--- a/UV/Volition, Divine Institution 1.docx
+++ b/UV/Volition, Divine Institution 1.docx
@@ -138,30 +138,62 @@
         </w:rPr>
         <w:t xml:space="preserve">See category on </w:t>
       </w:r>
-      <w:hyperlink w:anchor="_Divine_Institutions" w:history="1">
+      <w:hyperlink r:id="rId7" w:history="1">
         <w:r>
           <w:rPr>
             <w:rStyle w:val="Hyperlink"/>
             <w:rFonts w:eastAsiaTheme="majorEastAsia"/>
             <w:lang w:bidi="ar-SA"/>
           </w:rPr>
-          <w:t>Divine Institutions</w:t>
+          <w:t>Divine Instit</w:t>
         </w:r>
-      </w:hyperlink>
-      <w:r>
-        <w:rPr>
-          <w:lang w:bidi="ar-SA"/>
-        </w:rPr>
-        <w:t xml:space="preserve">. See category on the </w:t>
-      </w:r>
-      <w:hyperlink w:anchor="_D-Laws_of_Divine" w:history="1">
         <w:r>
           <w:rPr>
             <w:rStyle w:val="Hyperlink"/>
             <w:rFonts w:eastAsiaTheme="majorEastAsia"/>
             <w:lang w:bidi="ar-SA"/>
           </w:rPr>
-          <w:t>Laws of Divine Establishment</w:t>
+          <w:t>u</w:t>
+        </w:r>
+        <w:r>
+          <w:rPr>
+            <w:rStyle w:val="Hyperlink"/>
+            <w:rFonts w:eastAsiaTheme="majorEastAsia"/>
+            <w:lang w:bidi="ar-SA"/>
+          </w:rPr>
+          <w:t>tions</w:t>
+        </w:r>
+      </w:hyperlink>
+      <w:r>
+        <w:rPr>
+          <w:lang w:bidi="ar-SA"/>
+        </w:rPr>
+        <w:t xml:space="preserve">. See category on the </w:t>
+      </w:r>
+      <w:hyperlink r:id="rId8" w:history="1">
+        <w:r>
+          <w:rPr>
+            <w:rStyle w:val="Hyperlink"/>
+            <w:rFonts w:eastAsiaTheme="majorEastAsia"/>
+            <w:lang w:bidi="ar-SA"/>
+          </w:rPr>
+          <w:t>Law</w:t>
+        </w:r>
+        <w:r>
+          <w:rPr>
+            <w:rStyle w:val="Hyperlink"/>
+            <w:rFonts w:eastAsiaTheme="majorEastAsia"/>
+            <w:lang w:bidi="ar-SA"/>
+          </w:rPr>
+          <w:t>s</w:t>
+        </w:r>
+        <w:r>
+          <w:rPr>
+            <w:rStyle w:val="Hyperlink"/>
+            <w:rFonts w:eastAsiaTheme="majorEastAsia"/>
+            <w:lang w:bidi="ar-SA"/>
+          </w:rPr>
+          <w:t xml:space="preserve"> of Divine Establishment</w:t>
         </w:r>
       </w:hyperlink>
       <w:r>
@@ -172,8 +204,8 @@
       </w:r>
     </w:p>
     <w:sectPr>
-      <w:headerReference w:type="default" r:id="rId7"/>
-      <w:footerReference w:type="default" r:id="rId8"/>
+      <w:headerReference w:type="default" r:id="rId9"/>
+      <w:footerReference w:type="default" r:id="rId10"/>
       <w:pgSz w:w="12240" w:h="15840"/>
       <w:pgMar w:top="1440" w:right="1080" w:bottom="1440" w:left="1080" w:header="720" w:footer="882" w:gutter="0"/>
       <w:cols w:space="720"/>
